--- a/Criteria.docx
+++ b/Criteria.docx
@@ -33,28 +33,7 @@
           <w:rFonts w:asciiTheme="minorHAnsi" w:eastAsia="Times New Roman" w:hAnsiTheme="minorHAnsi" w:cstheme="minorHAnsi"/>
           <w:lang w:eastAsia="en-GB"/>
         </w:rPr>
-        <w:t>Crit</w:t>
-      </w:r>
-      <w:r>
-        <w:rPr>
-          <w:rFonts w:asciiTheme="minorHAnsi" w:eastAsia="Times New Roman" w:hAnsiTheme="minorHAnsi" w:cstheme="minorHAnsi"/>
-          <w:lang w:eastAsia="en-GB"/>
-        </w:rPr>
-        <w:t>e</w:t>
-      </w:r>
-      <w:r>
-        <w:rPr>
-          <w:rFonts w:asciiTheme="minorHAnsi" w:eastAsia="Times New Roman" w:hAnsiTheme="minorHAnsi" w:cstheme="minorHAnsi"/>
-          <w:lang w:eastAsia="en-GB"/>
-        </w:rPr>
-        <w:t>ria</w:t>
-      </w:r>
-      <w:r>
-        <w:rPr>
-          <w:rFonts w:asciiTheme="minorHAnsi" w:eastAsia="Times New Roman" w:hAnsiTheme="minorHAnsi" w:cstheme="minorHAnsi"/>
-          <w:lang w:eastAsia="en-GB"/>
-        </w:rPr>
-        <w:t xml:space="preserve"> fulfilment </w:t>
+        <w:t xml:space="preserve">Criteria fulfilment </w:t>
       </w:r>
       <w:r>
         <w:rPr>
@@ -121,60 +100,54 @@
       </w:r>
     </w:p>
     <w:p/>
+    <w:p>
+      <w:r>
+        <w:t>We at KentSoft believe that we have fulfilled the necessary criteria for stage 2 of this project</w:t>
+      </w:r>
+      <w:r>
+        <w:t>. The one issue we faced is that beginning work on the class diagrams and editing of the given UML was severely delayed as we had an issue with viewing the email reply from Miles with clarification due to the UI of the email app</w:t>
+      </w:r>
+      <w:r>
+        <w:t xml:space="preserve"> and misunderstanding from our part. </w:t>
+      </w:r>
+      <w:r>
+        <w:t>see screenshot below (Email appeared to show no reply).</w:t>
+      </w:r>
+      <w:r>
+        <w:t xml:space="preserve"> </w:t>
+      </w:r>
+      <w:r>
+        <w:t>For this, we apologise.</w:t>
+      </w:r>
+    </w:p>
     <w:p/>
     <w:p>
       <w:r>
-        <w:t>We at KentSoft believe that we have fulfilled the necessary criteria for stage 2 of this project</w:t>
-      </w:r>
-      <w:r>
-        <w:t>. The one issue we faced is that beginning work on the class diagrams and editing of the given UML was severely delayed as we had an issue with viewing the email reply from Miles with clarification due to the UI of the email app</w:t>
-      </w:r>
-      <w:r>
-        <w:t xml:space="preserve"> and misunderstanding from our part. </w:t>
-      </w:r>
-      <w:r>
-        <w:t>see screenshot below (Email appeared to show no reply).</w:t>
-      </w:r>
-      <w:r>
-        <w:t xml:space="preserve"> </w:t>
-      </w:r>
-      <w:r>
-        <w:t>For this, we apologise.</w:t>
+        <w:t>In terms of deliverables, we have uploaded and submitted them in the correct format that was requested, which in this case was PDF for the documents</w:t>
+      </w:r>
+      <w:r>
+        <w:t xml:space="preserve"> and papyrus project.</w:t>
       </w:r>
     </w:p>
     <w:p/>
     <w:p>
       <w:r>
-        <w:t>In terms of deliverables, we have uploaded and submitted them in the correct format that was requested, which in this case was PDF for the documents</w:t>
-      </w:r>
-      <w:r>
-        <w:t xml:space="preserve"> and papyrus project.</w:t>
+        <w:t xml:space="preserve">With regards to project </w:t>
+      </w:r>
+      <w:r>
+        <w:t>management</w:t>
+      </w:r>
+      <w:r>
+        <w:t xml:space="preserve"> documentation</w:t>
+      </w:r>
+      <w:r>
+        <w:t xml:space="preserve">, we have created a detailed document which describes aspects such as how we manage our team, monitor progress, document decisions and methods of communication. </w:t>
       </w:r>
     </w:p>
     <w:p/>
     <w:p>
       <w:r>
-        <w:t xml:space="preserve">With regards to project </w:t>
-      </w:r>
-      <w:r>
-        <w:t>management</w:t>
-      </w:r>
-      <w:r>
-        <w:t xml:space="preserve"> documentation</w:t>
-      </w:r>
-      <w:r>
-        <w:t xml:space="preserve">, we have created a detailed document which describes aspects such as how we manage our team, monitor progress, document decisions and methods of communication. </w:t>
-      </w:r>
-    </w:p>
-    <w:p/>
-    <w:p>
-      <w:r>
-        <w:t>We as a team also have a dedicated member who is responsible for filling out a weekly meeting document, which takes note of any discussio</w:t>
-      </w:r>
-      <w:bookmarkStart w:id="0" w:name="_GoBack"/>
-      <w:bookmarkEnd w:id="0"/>
-      <w:r>
-        <w:t xml:space="preserve">n points raised in that meeting, as well as a tasks table which logs all the tasks that have been set up to that day. This allows new members or any external reviewer to see where the team is at in terms of progress at the date of when the document has been created. </w:t>
+        <w:t xml:space="preserve">We as a team also have a dedicated member who is responsible for filling out a weekly meeting document, which takes note of any discussion points raised in that meeting, as well as a tasks table which logs all the tasks that have been set up to that day. This allows new members or any external reviewer to see where the team is at in terms of progress at the date of when the document has been created. </w:t>
       </w:r>
     </w:p>
     <w:p>
@@ -220,27 +193,18 @@
           <w:ilvl w:val="0"/>
           <w:numId w:val="1"/>
         </w:numPr>
-      </w:pPr>
-      <w:hyperlink r:id="rId6" w:history="1">
-        <w:r>
-          <w:rPr>
-            <w:rStyle w:val="Hyperlink"/>
-          </w:rPr>
-          <w:t>Code of</w:t>
-        </w:r>
-        <w:r>
-          <w:rPr>
-            <w:rStyle w:val="Hyperlink"/>
-          </w:rPr>
-          <w:t xml:space="preserve"> </w:t>
-        </w:r>
-        <w:r>
-          <w:rPr>
-            <w:rStyle w:val="Hyperlink"/>
-          </w:rPr>
-          <w:t>conduct</w:t>
-        </w:r>
-      </w:hyperlink>
+        <w:rPr>
+          <w:color w:val="0070C0"/>
+          <w:u w:val="single"/>
+        </w:rPr>
+      </w:pPr>
+      <w:r>
+        <w:rPr>
+          <w:color w:val="0070C0"/>
+          <w:u w:val="single"/>
+        </w:rPr>
+        <w:t>Code of conduct</w:t>
+      </w:r>
     </w:p>
     <w:p>
       <w:pPr>
@@ -249,24 +213,17 @@
           <w:ilvl w:val="0"/>
           <w:numId w:val="1"/>
         </w:numPr>
-      </w:pPr>
-      <w:r>
-        <w:fldChar w:fldCharType="begin"/>
-      </w:r>
-      <w:r>
-        <w:instrText xml:space="preserve"> HYPERLINK "QualityAssurance.docx" </w:instrText>
-      </w:r>
-      <w:r>
-        <w:fldChar w:fldCharType="separate"/>
-      </w:r>
-      <w:r>
-        <w:rPr>
-          <w:rStyle w:val="Hyperlink"/>
+        <w:rPr>
+          <w:color w:val="0070C0"/>
+          <w:u w:val="single"/>
+        </w:rPr>
+      </w:pPr>
+      <w:r>
+        <w:rPr>
+          <w:color w:val="0070C0"/>
+          <w:u w:val="single"/>
         </w:rPr>
         <w:t>Quality Assurance</w:t>
-      </w:r>
-      <w:r>
-        <w:fldChar w:fldCharType="end"/>
       </w:r>
     </w:p>
     <w:p>
@@ -276,51 +233,18 @@
           <w:ilvl w:val="0"/>
           <w:numId w:val="1"/>
         </w:numPr>
-      </w:pPr>
-      <w:hyperlink r:id="rId7" w:history="1">
-        <w:r>
-          <w:rPr>
-            <w:rStyle w:val="Hyperlink"/>
-          </w:rPr>
-          <w:t>Project</w:t>
-        </w:r>
-        <w:r>
-          <w:rPr>
-            <w:rStyle w:val="Hyperlink"/>
-          </w:rPr>
-          <w:t xml:space="preserve"> </w:t>
-        </w:r>
-        <w:r>
-          <w:rPr>
-            <w:rStyle w:val="Hyperlink"/>
-          </w:rPr>
-          <w:t>ma</w:t>
-        </w:r>
-        <w:r>
-          <w:rPr>
-            <w:rStyle w:val="Hyperlink"/>
-          </w:rPr>
-          <w:t>n</w:t>
-        </w:r>
-        <w:r>
-          <w:rPr>
-            <w:rStyle w:val="Hyperlink"/>
-          </w:rPr>
-          <w:t>age</w:t>
-        </w:r>
-        <w:r>
-          <w:rPr>
-            <w:rStyle w:val="Hyperlink"/>
-          </w:rPr>
-          <w:t>m</w:t>
-        </w:r>
-        <w:r>
-          <w:rPr>
-            <w:rStyle w:val="Hyperlink"/>
-          </w:rPr>
-          <w:t>ent</w:t>
-        </w:r>
-      </w:hyperlink>
+        <w:rPr>
+          <w:color w:val="0070C0"/>
+          <w:u w:val="single"/>
+        </w:rPr>
+      </w:pPr>
+      <w:r>
+        <w:rPr>
+          <w:color w:val="0070C0"/>
+          <w:u w:val="single"/>
+        </w:rPr>
+        <w:t>Project management</w:t>
+      </w:r>
     </w:p>
     <w:p>
       <w:pPr>
@@ -329,25 +253,20 @@
           <w:ilvl w:val="0"/>
           <w:numId w:val="1"/>
         </w:numPr>
-      </w:pPr>
-      <w:r>
-        <w:fldChar w:fldCharType="begin"/>
-      </w:r>
-      <w:r>
-        <w:instrText xml:space="preserve"> HYPERLINK "DeveloperGuidelines.docx" </w:instrText>
-      </w:r>
-      <w:r>
-        <w:fldChar w:fldCharType="separate"/>
-      </w:r>
-      <w:r>
-        <w:rPr>
-          <w:rStyle w:val="Hyperlink"/>
+        <w:rPr>
+          <w:color w:val="0070C0"/>
+          <w:u w:val="single"/>
+        </w:rPr>
+      </w:pPr>
+      <w:r>
+        <w:rPr>
+          <w:color w:val="0070C0"/>
+          <w:u w:val="single"/>
         </w:rPr>
         <w:t>Developer guidelines</w:t>
       </w:r>
-      <w:r>
-        <w:fldChar w:fldCharType="end"/>
-      </w:r>
+      <w:bookmarkStart w:id="0" w:name="_GoBack"/>
+      <w:bookmarkEnd w:id="0"/>
     </w:p>
     <w:p>
       <w:pPr>
@@ -356,15 +275,18 @@
           <w:ilvl w:val="0"/>
           <w:numId w:val="1"/>
         </w:numPr>
-      </w:pPr>
-      <w:hyperlink r:id="rId8" w:history="1">
-        <w:r>
-          <w:rPr>
-            <w:rStyle w:val="Hyperlink"/>
-          </w:rPr>
-          <w:t>Word-style guidelines</w:t>
-        </w:r>
-      </w:hyperlink>
+        <w:rPr>
+          <w:color w:val="0070C0"/>
+          <w:u w:val="single"/>
+        </w:rPr>
+      </w:pPr>
+      <w:r>
+        <w:rPr>
+          <w:color w:val="0070C0"/>
+          <w:u w:val="single"/>
+        </w:rPr>
+        <w:t>Word-style guidelines</w:t>
+      </w:r>
     </w:p>
     <w:p>
       <w:pPr>
@@ -373,15 +295,18 @@
           <w:ilvl w:val="0"/>
           <w:numId w:val="1"/>
         </w:numPr>
-      </w:pPr>
-      <w:hyperlink r:id="rId9" w:history="1">
-        <w:r>
-          <w:rPr>
-            <w:rStyle w:val="Hyperlink"/>
-          </w:rPr>
-          <w:t>Software testing plan</w:t>
-        </w:r>
-      </w:hyperlink>
+        <w:rPr>
+          <w:color w:val="0070C0"/>
+          <w:u w:val="single"/>
+        </w:rPr>
+      </w:pPr>
+      <w:r>
+        <w:rPr>
+          <w:color w:val="0070C0"/>
+          <w:u w:val="single"/>
+        </w:rPr>
+        <w:t>Software testing plan</w:t>
+      </w:r>
     </w:p>
     <w:p>
       <w:pPr>
@@ -390,27 +315,18 @@
           <w:ilvl w:val="0"/>
           <w:numId w:val="1"/>
         </w:numPr>
-      </w:pPr>
-      <w:hyperlink r:id="rId10" w:history="1">
-        <w:r>
-          <w:rPr>
-            <w:rStyle w:val="Hyperlink"/>
-          </w:rPr>
-          <w:t>Proje</w:t>
-        </w:r>
-        <w:r>
-          <w:rPr>
-            <w:rStyle w:val="Hyperlink"/>
-          </w:rPr>
-          <w:t>c</w:t>
-        </w:r>
-        <w:r>
-          <w:rPr>
-            <w:rStyle w:val="Hyperlink"/>
-          </w:rPr>
-          <w:t>t Review document</w:t>
-        </w:r>
-      </w:hyperlink>
+        <w:rPr>
+          <w:color w:val="0070C0"/>
+          <w:u w:val="single"/>
+        </w:rPr>
+      </w:pPr>
+      <w:r>
+        <w:rPr>
+          <w:color w:val="0070C0"/>
+          <w:u w:val="single"/>
+        </w:rPr>
+        <w:t>Project Review document</w:t>
+      </w:r>
     </w:p>
     <w:p>
       <w:pPr>
@@ -419,15 +335,18 @@
           <w:ilvl w:val="0"/>
           <w:numId w:val="1"/>
         </w:numPr>
-      </w:pPr>
-      <w:hyperlink r:id="rId11" w:history="1">
-        <w:r>
-          <w:rPr>
-            <w:rStyle w:val="Hyperlink"/>
-          </w:rPr>
-          <w:t>Meeting document template</w:t>
-        </w:r>
-      </w:hyperlink>
+        <w:rPr>
+          <w:color w:val="0070C0"/>
+          <w:u w:val="single"/>
+        </w:rPr>
+      </w:pPr>
+      <w:r>
+        <w:rPr>
+          <w:color w:val="0070C0"/>
+          <w:u w:val="single"/>
+        </w:rPr>
+        <w:t>Meeting document template</w:t>
+      </w:r>
     </w:p>
     <w:p>
       <w:pPr>
@@ -436,15 +355,18 @@
           <w:ilvl w:val="0"/>
           <w:numId w:val="1"/>
         </w:numPr>
-      </w:pPr>
-      <w:hyperlink r:id="rId12" w:history="1">
-        <w:r>
-          <w:rPr>
-            <w:rStyle w:val="Hyperlink"/>
-          </w:rPr>
-          <w:t>Meeting tracking graph</w:t>
-        </w:r>
-      </w:hyperlink>
+        <w:rPr>
+          <w:color w:val="0070C0"/>
+          <w:u w:val="single"/>
+        </w:rPr>
+      </w:pPr>
+      <w:r>
+        <w:rPr>
+          <w:color w:val="0070C0"/>
+          <w:u w:val="single"/>
+        </w:rPr>
+        <w:t>Meeting tracking graph</w:t>
+      </w:r>
     </w:p>
     <w:p>
       <w:pPr>
@@ -454,15 +376,17 @@
           <w:numId w:val="1"/>
         </w:numPr>
       </w:pPr>
-      <w:hyperlink r:id="rId13" w:history="1">
-        <w:r>
-          <w:rPr>
-            <w:rStyle w:val="Hyperlink"/>
-          </w:rPr>
-          <w:t>Weekly meeting document</w:t>
-        </w:r>
-      </w:hyperlink>
-      <w:r>
+      <w:r>
+        <w:rPr>
+          <w:color w:val="0070C0"/>
+          <w:u w:val="single"/>
+        </w:rPr>
+        <w:t>Weekly meeting document</w:t>
+      </w:r>
+      <w:r>
+        <w:rPr>
+          <w:color w:val="0070C0"/>
+        </w:rPr>
         <w:t xml:space="preserve"> </w:t>
       </w:r>
       <w:r>
@@ -516,6 +440,9 @@
         <w:t xml:space="preserve"> </w:t>
       </w:r>
       <w:r>
+        <w:rPr>
+          <w:noProof/>
+        </w:rPr>
         <w:drawing>
           <wp:inline distT="0" distB="0" distL="0" distR="0" wp14:anchorId="0509A5B4" wp14:editId="161A816E">
             <wp:extent cx="3114675" cy="6740042"/>
@@ -532,7 +459,7 @@
                     <pic:cNvPicPr/>
                   </pic:nvPicPr>
                   <pic:blipFill>
-                    <a:blip r:embed="rId14" cstate="print">
+                    <a:blip r:embed="rId6" cstate="print">
                       <a:extLst>
                         <a:ext uri="{28A0092B-C50C-407E-A947-70E740481C1C}">
                           <a14:useLocalDpi xmlns:a14="http://schemas.microsoft.com/office/drawing/2010/main" val="0"/>
@@ -574,8 +501,8 @@
   <w:abstractNum w:abstractNumId="0" w15:restartNumberingAfterBreak="0">
     <w:nsid w:val="23DB5309"/>
     <w:multiLevelType w:val="hybridMultilevel"/>
-    <w:tmpl w:val="99EEEE02"/>
-    <w:lvl w:ilvl="0" w:tplc="08090001">
+    <w:tmpl w:val="687AAB5C"/>
+    <w:lvl w:ilvl="0" w:tplc="9B72FFA2">
       <w:start w:val="1"/>
       <w:numFmt w:val="bullet"/>
       <w:lvlText w:val=""/>
@@ -585,6 +512,7 @@
       </w:pPr>
       <w:rPr>
         <w:rFonts w:ascii="Symbol" w:hAnsi="Symbol" w:hint="default"/>
+        <w:color w:val="auto"/>
       </w:rPr>
     </w:lvl>
     <w:lvl w:ilvl="1" w:tplc="08090003" w:tentative="1">
@@ -1089,6 +1017,7 @@
   <w:style w:type="character" w:default="1" w:styleId="DefaultParagraphFont">
     <w:name w:val="Default Paragraph Font"/>
     <w:uiPriority w:val="1"/>
+    <w:semiHidden/>
     <w:unhideWhenUsed/>
   </w:style>
   <w:style w:type="table" w:default="1" w:styleId="TableNormal">
